--- a/TF 1.2 Logga in AF 1.5 AF 2.4.docx
+++ b/TF 1.2 Logga in AF 1.5 AF 2.4.docx
@@ -51,7 +51,7 @@
           <w:sz w:val="28"/>
           <w:szCs w:val="28"/>
         </w:rPr>
-        <w:t xml:space="preserve">AF 2.4 Logga in </w:t>
+        <w:t>AF 2.4 Logga in</w:t>
       </w:r>
     </w:p>
     <w:p>
@@ -142,7 +142,71 @@
           <w:i w:val="0"/>
           <w:color w:val="000000" w:themeColor="text1"/>
         </w:rPr>
-        <w:t>nå kundens sida/gymansvarigs sida via</w:t>
+        <w:t xml:space="preserve">nå </w:t>
+      </w:r>
+      <w:r>
+        <w:rPr>
+          <w:rStyle w:val="SubtleEmphasis"/>
+          <w:i w:val="0"/>
+          <w:color w:val="000000" w:themeColor="text1"/>
+        </w:rPr>
+        <w:t>”</w:t>
+      </w:r>
+      <w:r>
+        <w:rPr>
+          <w:rStyle w:val="SubtleEmphasis"/>
+          <w:i w:val="0"/>
+          <w:color w:val="000000" w:themeColor="text1"/>
+        </w:rPr>
+        <w:t>kundens sida</w:t>
+      </w:r>
+      <w:r>
+        <w:rPr>
+          <w:rStyle w:val="SubtleEmphasis"/>
+          <w:i w:val="0"/>
+          <w:color w:val="000000" w:themeColor="text1"/>
+        </w:rPr>
+        <w:t>”</w:t>
+      </w:r>
+      <w:r>
+        <w:rPr>
+          <w:rStyle w:val="SubtleEmphasis"/>
+          <w:i w:val="0"/>
+          <w:color w:val="000000" w:themeColor="text1"/>
+        </w:rPr>
+        <w:t>/</w:t>
+      </w:r>
+      <w:r>
+        <w:rPr>
+          <w:rStyle w:val="SubtleEmphasis"/>
+          <w:i w:val="0"/>
+          <w:color w:val="000000" w:themeColor="text1"/>
+        </w:rPr>
+        <w:t>”</w:t>
+      </w:r>
+      <w:r>
+        <w:rPr>
+          <w:rStyle w:val="SubtleEmphasis"/>
+          <w:i w:val="0"/>
+          <w:color w:val="000000" w:themeColor="text1"/>
+        </w:rPr>
+        <w:t>gymansvarigs sida</w:t>
+      </w:r>
+      <w:r>
+        <w:rPr>
+          <w:rStyle w:val="SubtleEmphasis"/>
+          <w:i w:val="0"/>
+          <w:color w:val="000000" w:themeColor="text1"/>
+        </w:rPr>
+        <w:t>”</w:t>
+      </w:r>
+      <w:r>
+        <w:rPr>
+          <w:rStyle w:val="SubtleEmphasis"/>
+          <w:i w:val="0"/>
+          <w:color w:val="000000" w:themeColor="text1"/>
+        </w:rPr>
+        <w:t xml:space="preserve"> via</w:t>
       </w:r>
       <w:r>
         <w:rPr>
